--- a/autotradedoc/csv/database handbook 20181127.docx
+++ b/autotradedoc/csv/database handbook 20181127.docx
@@ -40,9 +40,6 @@
       <w:pPr>
         <w:pStyle w:val="a3"/>
         <w:ind w:left="360" w:firstLineChars="0" w:firstLine="0"/>
-        <w:rPr>
-          <w:rFonts w:hint="eastAsia"/>
-        </w:rPr>
       </w:pPr>
     </w:p>
     <w:p>
@@ -55,13 +52,7 @@
         <w:ind w:firstLineChars="0"/>
       </w:pPr>
       <w:r>
-        <w:rPr>
-          <w:rFonts w:hint="eastAsia"/>
-        </w:rPr>
-        <w:t>tem</w:t>
-      </w:r>
-      <w:r>
-        <w:t>p_my_frame.csv</w:t>
+        <w:t>my_frame.csv</w:t>
       </w:r>
     </w:p>
     <w:p>
@@ -75,9 +66,6 @@
     <w:p>
       <w:pPr>
         <w:ind w:firstLine="360"/>
-        <w:rPr>
-          <w:rFonts w:hint="eastAsia"/>
-        </w:rPr>
       </w:pPr>
       <w:r>
         <w:t>format: screenshot name, x, y, width, height</w:t>
@@ -117,13 +105,7 @@
         <w:ind w:firstLineChars="0"/>
       </w:pPr>
       <w:r>
-        <w:rPr>
-          <w:rFonts w:hint="eastAsia"/>
-        </w:rPr>
-        <w:t>t</w:t>
-      </w:r>
-      <w:r>
-        <w:t>emp_scenario_active.csv</w:t>
+        <w:t>scenario_active.csv</w:t>
       </w:r>
     </w:p>
     <w:p>
@@ -216,13 +198,7 @@
         <w:ind w:firstLineChars="0"/>
       </w:pPr>
       <w:r>
-        <w:rPr>
-          <w:rFonts w:hint="eastAsia"/>
-        </w:rPr>
-        <w:t>t</w:t>
-      </w:r>
-      <w:r>
-        <w:t>emp_xy_coords.csv</w:t>
+        <w:t>xy_coords.csv</w:t>
       </w:r>
     </w:p>
     <w:p>
@@ -392,12 +368,35 @@
         <w:ind w:firstLine="360"/>
       </w:pPr>
       <w:r>
-        <w:t xml:space="preserve">e.g.: </w:t>
-      </w:r>
-    </w:p>
-    <w:p>
-      <w:pPr>
-        <w:ind w:firstLine="360"/>
+        <w:t>e.g.:</w:t>
+      </w:r>
+    </w:p>
+    <w:p>
+      <w:pPr>
+        <w:ind w:left="420" w:firstLine="420"/>
+      </w:pPr>
+      <w:r>
+        <w:t>T10_scenario.csv</w:t>
+      </w:r>
+    </w:p>
+    <w:p>
+      <w:pPr>
+        <w:ind w:firstLine="360"/>
+        <w:rPr>
+          <w:rFonts w:hint="eastAsia"/>
+        </w:rPr>
+      </w:pPr>
+      <w:r>
+        <w:tab/>
+      </w:r>
+      <w:r>
+        <w:tab/>
+        <w:t>-------------------------</w:t>
+      </w:r>
+    </w:p>
+    <w:p>
+      <w:pPr>
+        <w:ind w:left="420" w:firstLine="420"/>
       </w:pPr>
       <w:r>
         <w:rPr>
@@ -429,14 +428,48 @@
     <w:p>
       <w:pPr>
         <w:ind w:firstLine="360"/>
-        <w:rPr>
-          <w:rFonts w:hint="eastAsia"/>
-        </w:rPr>
-      </w:pPr>
-    </w:p>
-    <w:p>
-      <w:pPr>
-        <w:ind w:firstLine="360"/>
+      </w:pPr>
+    </w:p>
+    <w:p>
+      <w:pPr>
+        <w:ind w:firstLine="360"/>
+      </w:pPr>
+      <w:r>
+        <w:tab/>
+      </w:r>
+      <w:r>
+        <w:tab/>
+      </w:r>
+      <w:r>
+        <w:t>T11_</w:t>
+      </w:r>
+      <w:r>
+        <w:t xml:space="preserve"> </w:t>
+      </w:r>
+      <w:r>
+        <w:t>scenario.csv</w:t>
+      </w:r>
+    </w:p>
+    <w:p>
+      <w:pPr>
+        <w:ind w:firstLine="360"/>
+        <w:rPr>
+          <w:rFonts w:hint="eastAsia"/>
+        </w:rPr>
+      </w:pPr>
+      <w:r>
+        <w:tab/>
+      </w:r>
+      <w:r>
+        <w:tab/>
+      </w:r>
+      <w:r>
+        <w:t>-------------------------</w:t>
+      </w:r>
+    </w:p>
+    <w:p>
+      <w:pPr>
+        <w:ind w:left="420" w:firstLine="420"/>
       </w:pPr>
       <w:r>
         <w:rPr>
@@ -464,7 +497,7 @@
     </w:p>
     <w:p>
       <w:pPr>
-        <w:ind w:firstLine="360"/>
+        <w:ind w:left="420" w:firstLine="420"/>
       </w:pPr>
       <w:r>
         <w:rPr>
@@ -486,10 +519,7 @@
     </w:p>
     <w:p>
       <w:pPr>
-        <w:ind w:firstLine="360"/>
-        <w:rPr>
-          <w:rFonts w:hint="eastAsia"/>
-        </w:rPr>
+        <w:ind w:left="420" w:firstLine="420"/>
       </w:pPr>
       <w:r>
         <w:rPr>
@@ -553,66 +583,48 @@
         <w:t>c</w:t>
       </w:r>
       <w:r>
-        <w:t xml:space="preserve">ontain </w:t>
-      </w:r>
-      <w:r>
-        <w:t>area’s zone active config</w:t>
-      </w:r>
-      <w:r>
-        <w:t>.</w:t>
+        <w:t xml:space="preserve">ontain area’s zone active config. </w:t>
+      </w:r>
+      <w:proofErr w:type="spellStart"/>
+      <w:r>
+        <w:t>alse</w:t>
+      </w:r>
+      <w:proofErr w:type="spellEnd"/>
+      <w:r>
+        <w:t xml:space="preserve"> can create T11_</w:t>
       </w:r>
       <w:r>
         <w:t xml:space="preserve"> </w:t>
       </w:r>
+      <w:r>
+        <w:t>area_zone.csv</w:t>
+      </w:r>
+    </w:p>
+    <w:p>
+      <w:pPr>
+        <w:ind w:firstLine="360"/>
+      </w:pPr>
+      <w:r>
+        <w:rPr>
+          <w:rFonts w:hint="eastAsia"/>
+        </w:rPr>
+        <w:t>f</w:t>
+      </w:r>
+      <w:r>
+        <w:t xml:space="preserve">ormat: scenario, </w:t>
+      </w:r>
       <w:proofErr w:type="spellStart"/>
       <w:r>
-        <w:t>alse</w:t>
+        <w:t>start_time</w:t>
       </w:r>
       <w:proofErr w:type="spellEnd"/>
       <w:r>
-        <w:t xml:space="preserve"> can create T11_</w:t>
-      </w:r>
-      <w:r>
-        <w:t xml:space="preserve"> </w:t>
-      </w:r>
-      <w:r>
-        <w:t>area_zone</w:t>
-      </w:r>
-      <w:r>
-        <w:t>.csv</w:t>
-      </w:r>
-    </w:p>
-    <w:p>
-      <w:pPr>
-        <w:ind w:firstLine="360"/>
-      </w:pPr>
-      <w:r>
-        <w:rPr>
-          <w:rFonts w:hint="eastAsia"/>
-        </w:rPr>
-        <w:t>f</w:t>
-      </w:r>
-      <w:r>
-        <w:t xml:space="preserve">ormat: scenario, </w:t>
-      </w:r>
-      <w:proofErr w:type="spellStart"/>
-      <w:r>
-        <w:t>start_time</w:t>
-      </w:r>
-      <w:proofErr w:type="spellEnd"/>
-      <w:r>
-        <w:t xml:space="preserve">, area, </w:t>
-      </w:r>
-      <w:r>
-        <w:t>zone, active</w:t>
-      </w:r>
-    </w:p>
-    <w:p>
-      <w:pPr>
-        <w:ind w:firstLine="360"/>
-        <w:rPr>
-          <w:rFonts w:hint="eastAsia"/>
-        </w:rPr>
+        <w:t>, area, zone, active</w:t>
+      </w:r>
+    </w:p>
+    <w:p>
+      <w:pPr>
+        <w:ind w:firstLine="360"/>
       </w:pPr>
       <w:r>
         <w:t>e.g.:</w:t>
@@ -620,7 +632,45 @@
     </w:p>
     <w:p>
       <w:pPr>
-        <w:ind w:firstLine="360"/>
+        <w:pStyle w:val="a3"/>
+        <w:ind w:left="720" w:firstLineChars="0" w:firstLine="120"/>
+      </w:pPr>
+      <w:r>
+        <w:rPr>
+          <w:rFonts w:hint="eastAsia"/>
+        </w:rPr>
+        <w:t>T</w:t>
+      </w:r>
+      <w:r>
+        <w:t>10_area_zone.cs</w:t>
+      </w:r>
+      <w:r>
+        <w:rPr>
+          <w:rFonts w:hint="eastAsia"/>
+        </w:rPr>
+        <w:t>v</w:t>
+      </w:r>
+    </w:p>
+    <w:p>
+      <w:pPr>
+        <w:ind w:firstLine="360"/>
+        <w:rPr>
+          <w:rFonts w:hint="eastAsia"/>
+        </w:rPr>
+      </w:pPr>
+      <w:r>
+        <w:tab/>
+      </w:r>
+      <w:r>
+        <w:tab/>
+      </w:r>
+      <w:r>
+        <w:t>-------------------------</w:t>
+      </w:r>
+    </w:p>
+    <w:p>
+      <w:pPr>
+        <w:ind w:left="420" w:firstLine="420"/>
       </w:pPr>
       <w:r>
         <w:t>T10</w:t>
@@ -660,9 +710,10 @@
     </w:p>
     <w:p>
       <w:pPr>
-        <w:ind w:firstLine="360"/>
-      </w:pPr>
-      <w:r>
+        <w:ind w:left="420" w:firstLine="420"/>
+      </w:pPr>
+      <w:r>
+        <w:lastRenderedPageBreak/>
         <w:t>T10</w:t>
       </w:r>
       <w:r>
@@ -700,7 +751,7 @@
     </w:p>
     <w:p>
       <w:pPr>
-        <w:ind w:firstLine="360"/>
+        <w:ind w:left="420" w:firstLine="420"/>
       </w:pPr>
       <w:r>
         <w:t>T10</w:t>
@@ -740,7 +791,7 @@
     </w:p>
     <w:p>
       <w:pPr>
-        <w:ind w:firstLine="360"/>
+        <w:ind w:left="420" w:firstLine="420"/>
       </w:pPr>
       <w:r>
         <w:t>T10</w:t>
@@ -781,14 +832,53 @@
     <w:p>
       <w:pPr>
         <w:ind w:firstLine="360"/>
-        <w:rPr>
-          <w:rFonts w:hint="eastAsia"/>
-        </w:rPr>
-      </w:pPr>
-    </w:p>
-    <w:p>
-      <w:pPr>
-        <w:ind w:firstLine="360"/>
+      </w:pPr>
+    </w:p>
+    <w:p>
+      <w:pPr>
+        <w:pStyle w:val="a3"/>
+        <w:ind w:left="720" w:firstLineChars="0" w:firstLine="120"/>
+      </w:pPr>
+      <w:r>
+        <w:rPr>
+          <w:rFonts w:hint="eastAsia"/>
+        </w:rPr>
+        <w:t>T</w:t>
+      </w:r>
+      <w:r>
+        <w:t>1</w:t>
+      </w:r>
+      <w:r>
+        <w:t>1</w:t>
+      </w:r>
+      <w:r>
+        <w:t>_area_zone.cs</w:t>
+      </w:r>
+      <w:r>
+        <w:rPr>
+          <w:rFonts w:hint="eastAsia"/>
+        </w:rPr>
+        <w:t>v</w:t>
+      </w:r>
+    </w:p>
+    <w:p>
+      <w:pPr>
+        <w:ind w:firstLine="360"/>
+        <w:rPr>
+          <w:rFonts w:hint="eastAsia"/>
+        </w:rPr>
+      </w:pPr>
+      <w:r>
+        <w:tab/>
+      </w:r>
+      <w:r>
+        <w:tab/>
+        <w:t>-------------------------</w:t>
+      </w:r>
+    </w:p>
+    <w:p>
+      <w:pPr>
+        <w:ind w:left="420" w:firstLine="420"/>
       </w:pPr>
       <w:r>
         <w:t>T11</w:t>
@@ -828,7 +918,7 @@
     </w:p>
     <w:p>
       <w:pPr>
-        <w:ind w:firstLine="360"/>
+        <w:ind w:left="420" w:firstLine="420"/>
       </w:pPr>
       <w:r>
         <w:t>T11</w:t>
@@ -868,10 +958,9 @@
     </w:p>
     <w:p>
       <w:pPr>
-        <w:ind w:firstLine="360"/>
-      </w:pPr>
-      <w:r>
-        <w:lastRenderedPageBreak/>
+        <w:ind w:left="420" w:firstLine="420"/>
+      </w:pPr>
+      <w:r>
         <w:t>T11</w:t>
       </w:r>
       <w:r>
@@ -909,7 +998,7 @@
     </w:p>
     <w:p>
       <w:pPr>
-        <w:ind w:firstLine="360"/>
+        <w:ind w:left="420" w:firstLine="420"/>
       </w:pPr>
       <w:r>
         <w:t>T11</w:t>
@@ -949,7 +1038,7 @@
     </w:p>
     <w:p>
       <w:pPr>
-        <w:ind w:firstLine="360"/>
+        <w:ind w:left="420" w:firstLine="420"/>
       </w:pPr>
       <w:r>
         <w:t>T11</w:t>
@@ -989,7 +1078,7 @@
     </w:p>
     <w:p>
       <w:pPr>
-        <w:ind w:firstLine="360"/>
+        <w:ind w:left="420" w:firstLine="420"/>
       </w:pPr>
       <w:r>
         <w:t>T11</w:t>
@@ -1029,7 +1118,7 @@
     </w:p>
     <w:p>
       <w:pPr>
-        <w:ind w:firstLine="360"/>
+        <w:ind w:left="420" w:firstLine="420"/>
       </w:pPr>
       <w:r>
         <w:t>T11</w:t>
@@ -1069,7 +1158,7 @@
     </w:p>
     <w:p>
       <w:pPr>
-        <w:ind w:firstLine="360"/>
+        <w:ind w:left="420" w:firstLine="420"/>
       </w:pPr>
       <w:r>
         <w:t>T11</w:t>
@@ -1109,7 +1198,7 @@
     </w:p>
     <w:p>
       <w:pPr>
-        <w:ind w:firstLine="360"/>
+        <w:ind w:left="420" w:firstLine="420"/>
       </w:pPr>
       <w:r>
         <w:t>T11</w:t>
@@ -1149,7 +1238,7 @@
     </w:p>
     <w:p>
       <w:pPr>
-        <w:ind w:firstLine="360"/>
+        <w:ind w:left="420" w:firstLine="420"/>
       </w:pPr>
       <w:r>
         <w:t>T11</w:t>
@@ -1189,7 +1278,7 @@
     </w:p>
     <w:p>
       <w:pPr>
-        <w:ind w:firstLine="360"/>
+        <w:ind w:left="420" w:firstLine="420"/>
       </w:pPr>
       <w:r>
         <w:t>T11</w:t>
@@ -1229,7 +1318,7 @@
     </w:p>
     <w:p>
       <w:pPr>
-        <w:ind w:firstLine="360"/>
+        <w:ind w:left="420" w:firstLine="420"/>
       </w:pPr>
       <w:r>
         <w:t>T11</w:t>
@@ -1269,8 +1358,10 @@
     </w:p>
     <w:p>
       <w:pPr>
-        <w:ind w:firstLine="360"/>
-      </w:pPr>
+        <w:ind w:left="420" w:firstLine="420"/>
+      </w:pPr>
+      <w:bookmarkStart w:id="0" w:name="_GoBack"/>
+      <w:bookmarkEnd w:id="0"/>
       <w:r>
         <w:t>T11</w:t>
       </w:r>
@@ -1308,7 +1399,13 @@
       </w:r>
     </w:p>
     <w:p/>
-    <w:p/>
+    <w:p>
+      <w:pPr>
+        <w:rPr>
+          <w:rFonts w:hint="eastAsia"/>
+        </w:rPr>
+      </w:pPr>
+    </w:p>
     <w:p>
       <w:pPr>
         <w:pStyle w:val="a3"/>
@@ -1319,1867 +1416,111 @@
         <w:ind w:firstLineChars="0"/>
       </w:pPr>
       <w:r>
-        <w:t xml:space="preserve">How to import data into the </w:t>
+        <w:rPr>
+          <w:rFonts w:hint="eastAsia"/>
+        </w:rPr>
+        <w:t>H</w:t>
+      </w:r>
+      <w:r>
+        <w:t>ow to export trend log to CSV</w:t>
+      </w:r>
+    </w:p>
+    <w:p>
+      <w:pPr>
+        <w:ind w:left="360"/>
+      </w:pPr>
+      <w:r>
+        <w:rPr>
+          <w:rFonts w:hint="eastAsia"/>
+        </w:rPr>
+        <w:t>1</w:t>
+      </w:r>
+      <w:r>
+        <w:t>, “D</w:t>
+      </w:r>
+      <w:r>
+        <w:rPr>
+          <w:rFonts w:hint="eastAsia"/>
+        </w:rPr>
+        <w:t>ata</w:t>
+      </w:r>
+      <w:r>
+        <w:t>base Structure”</w:t>
+      </w:r>
+    </w:p>
+    <w:p>
+      <w:pPr>
+        <w:ind w:left="360"/>
+      </w:pPr>
+      <w:r>
+        <w:rPr>
+          <w:rFonts w:hint="eastAsia"/>
+        </w:rPr>
+        <w:t>2</w:t>
+      </w:r>
+      <w:r>
+        <w:t>, R</w:t>
+      </w:r>
+      <w:r>
+        <w:rPr>
+          <w:rFonts w:hint="eastAsia"/>
+        </w:rPr>
+        <w:t>ight</w:t>
+      </w:r>
+      <w:r>
+        <w:t xml:space="preserve"> </w:t>
+      </w:r>
+      <w:proofErr w:type="gramStart"/>
+      <w:r>
+        <w:t>click ”</w:t>
       </w:r>
       <w:proofErr w:type="spellStart"/>
       <w:r>
-        <w:t>db</w:t>
+        <w:t>trend</w:t>
+      </w:r>
+      <w:proofErr w:type="gramEnd"/>
+      <w:r>
+        <w:t>_sign</w:t>
       </w:r>
       <w:proofErr w:type="spellEnd"/>
       <w:r>
-        <w:t>:</w:t>
-      </w:r>
-    </w:p>
+        <w:t>” -&gt; “Export as CSV file” -&gt; “OK”</w:t>
+      </w:r>
+    </w:p>
+    <w:p>
+      <w:pPr>
+        <w:ind w:left="360"/>
+      </w:pPr>
+      <w:r>
+        <w:rPr>
+          <w:rFonts w:hint="eastAsia"/>
+        </w:rPr>
+        <w:t>3</w:t>
+      </w:r>
+      <w:r>
+        <w:t>, Select a path to save</w:t>
+      </w:r>
+    </w:p>
+    <w:p>
+      <w:pPr>
+        <w:ind w:left="360"/>
+      </w:pPr>
+      <w:r>
+        <w:rPr>
+          <w:rFonts w:hint="eastAsia"/>
+        </w:rPr>
+        <w:t>4</w:t>
+      </w:r>
+      <w:r>
+        <w:t>, “OK”</w:t>
+      </w:r>
+    </w:p>
+    <w:p/>
     <w:p>
       <w:pPr>
         <w:pStyle w:val="a3"/>
         <w:ind w:left="360" w:firstLineChars="0" w:firstLine="0"/>
       </w:pPr>
-    </w:p>
-    <w:p>
-      <w:pPr>
-        <w:pStyle w:val="a3"/>
-        <w:numPr>
-          <w:ilvl w:val="0"/>
-          <w:numId w:val="4"/>
-        </w:numPr>
-        <w:ind w:firstLineChars="0"/>
-        <w:rPr>
-          <w:rFonts w:hint="eastAsia"/>
-        </w:rPr>
-      </w:pPr>
-      <w:r>
-        <w:rPr>
-          <w:rFonts w:hint="eastAsia"/>
-        </w:rPr>
-        <w:t>tem</w:t>
-      </w:r>
-      <w:r>
-        <w:t>p_my_frame.csv</w:t>
-      </w:r>
-      <w:r>
-        <w:t xml:space="preserve"> -&gt; </w:t>
-      </w:r>
-      <w:proofErr w:type="spellStart"/>
-      <w:r>
-        <w:t>my_frame</w:t>
-      </w:r>
-      <w:proofErr w:type="spellEnd"/>
-    </w:p>
-    <w:p>
-      <w:pPr>
-        <w:pStyle w:val="a3"/>
-        <w:ind w:left="360" w:firstLineChars="0" w:firstLine="0"/>
-      </w:pPr>
-      <w:r>
-        <w:rPr>
-          <w:rFonts w:hint="eastAsia"/>
-        </w:rPr>
-        <w:t>1</w:t>
-      </w:r>
-      <w:r>
-        <w:t xml:space="preserve">, </w:t>
-      </w:r>
-      <w:r>
-        <w:t xml:space="preserve">open </w:t>
-      </w:r>
-      <w:proofErr w:type="spellStart"/>
-      <w:r>
-        <w:t>lttrade.db</w:t>
-      </w:r>
-      <w:proofErr w:type="spellEnd"/>
-      <w:r>
-        <w:t xml:space="preserve"> with DB </w:t>
-      </w:r>
-      <w:r>
-        <w:rPr>
-          <w:rFonts w:hint="eastAsia"/>
-        </w:rPr>
-        <w:t>Browser.</w:t>
-      </w:r>
-    </w:p>
-    <w:p>
-      <w:pPr>
-        <w:pStyle w:val="a3"/>
-        <w:ind w:left="360" w:firstLineChars="0" w:firstLine="0"/>
-        <w:rPr>
-          <w:rFonts w:hint="eastAsia"/>
-        </w:rPr>
-      </w:pPr>
-      <w:r>
-        <w:rPr>
-          <w:rFonts w:hint="eastAsia"/>
-        </w:rPr>
-        <w:t>2</w:t>
-      </w:r>
-      <w:r>
-        <w:t xml:space="preserve">, </w:t>
-      </w:r>
-      <w:r>
-        <w:t>“</w:t>
-      </w:r>
-      <w:r>
-        <w:t>File</w:t>
-      </w:r>
-      <w:r>
-        <w:t>”</w:t>
-      </w:r>
-      <w:r>
-        <w:t>-</w:t>
-      </w:r>
-      <w:proofErr w:type="gramStart"/>
-      <w:r>
-        <w:t>&gt;</w:t>
-      </w:r>
-      <w:r>
-        <w:t>”</w:t>
-      </w:r>
-      <w:r>
-        <w:t>Import</w:t>
-      </w:r>
-      <w:proofErr w:type="gramEnd"/>
-      <w:r>
-        <w:t>”</w:t>
-      </w:r>
-      <w:r>
-        <w:t>-&gt;</w:t>
-      </w:r>
-      <w:r>
-        <w:t>”</w:t>
-      </w:r>
-      <w:r>
-        <w:t>T</w:t>
-      </w:r>
-      <w:r>
-        <w:rPr>
-          <w:rFonts w:hint="eastAsia"/>
-        </w:rPr>
-        <w:t>able</w:t>
-      </w:r>
-      <w:r>
-        <w:t xml:space="preserve"> </w:t>
-      </w:r>
-      <w:r>
-        <w:rPr>
-          <w:rFonts w:hint="eastAsia"/>
-        </w:rPr>
-        <w:t>from</w:t>
-      </w:r>
-      <w:r>
-        <w:t xml:space="preserve"> </w:t>
-      </w:r>
-      <w:r>
-        <w:rPr>
-          <w:rFonts w:hint="eastAsia"/>
-        </w:rPr>
-        <w:t>CSV</w:t>
-      </w:r>
-      <w:r>
-        <w:t xml:space="preserve"> </w:t>
-      </w:r>
-      <w:r>
-        <w:rPr>
-          <w:rFonts w:hint="eastAsia"/>
-        </w:rPr>
-        <w:t>file</w:t>
-      </w:r>
-      <w:r>
-        <w:t>”</w:t>
-      </w:r>
-      <w:r>
-        <w:rPr>
-          <w:rFonts w:hint="eastAsia"/>
-        </w:rPr>
-        <w:t>-</w:t>
-      </w:r>
-      <w:r>
-        <w:t>&gt;Select “</w:t>
-      </w:r>
-      <w:r>
-        <w:rPr>
-          <w:rFonts w:hint="eastAsia"/>
-        </w:rPr>
-        <w:t>tem</w:t>
-      </w:r>
-      <w:r>
-        <w:t>p_my_frame.csv</w:t>
-      </w:r>
-      <w:r>
-        <w:t>” in disk-&gt;”OK”</w:t>
-      </w:r>
-    </w:p>
-    <w:p>
-      <w:pPr>
-        <w:pStyle w:val="a3"/>
-        <w:ind w:left="360" w:firstLineChars="0" w:firstLine="0"/>
-      </w:pPr>
-      <w:r>
-        <w:rPr>
-          <w:rFonts w:hint="eastAsia"/>
-        </w:rPr>
-        <w:t>3</w:t>
-      </w:r>
-      <w:r>
-        <w:t xml:space="preserve">, “Execute </w:t>
-      </w:r>
-      <w:r>
-        <w:rPr>
-          <w:rFonts w:hint="eastAsia"/>
-        </w:rPr>
-        <w:t>SQ</w:t>
-      </w:r>
-      <w:r>
-        <w:t>L”</w:t>
-      </w:r>
-    </w:p>
-    <w:p>
-      <w:pPr>
-        <w:pStyle w:val="a3"/>
-        <w:ind w:left="360" w:firstLineChars="0" w:firstLine="0"/>
-      </w:pPr>
-      <w:r>
-        <w:rPr>
-          <w:rFonts w:hint="eastAsia"/>
-        </w:rPr>
-        <w:t>4，</w:t>
-      </w:r>
-      <w:r>
-        <w:t>W</w:t>
-      </w:r>
-      <w:r>
-        <w:rPr>
-          <w:rFonts w:hint="eastAsia"/>
-        </w:rPr>
-        <w:t>rite</w:t>
-      </w:r>
-      <w:r>
-        <w:t xml:space="preserve"> </w:t>
-      </w:r>
-      <w:r>
-        <w:rPr>
-          <w:rFonts w:hint="eastAsia"/>
-        </w:rPr>
-        <w:t>“</w:t>
-      </w:r>
-      <w:r>
-        <w:t xml:space="preserve">insert into </w:t>
-      </w:r>
-      <w:proofErr w:type="spellStart"/>
-      <w:r>
-        <w:t>my_frame</w:t>
-      </w:r>
-      <w:proofErr w:type="spellEnd"/>
-      <w:r>
-        <w:t xml:space="preserve"> select * from </w:t>
-      </w:r>
-      <w:proofErr w:type="spellStart"/>
-      <w:r>
-        <w:t>temp_my_frame</w:t>
-      </w:r>
-      <w:proofErr w:type="spellEnd"/>
-      <w:r>
-        <w:rPr>
-          <w:rFonts w:hint="eastAsia"/>
-        </w:rPr>
-        <w:t>”</w:t>
-      </w:r>
-      <w:r>
-        <w:rPr>
-          <w:rFonts w:hint="eastAsia"/>
-        </w:rPr>
-        <w:t xml:space="preserve"> </w:t>
-      </w:r>
-      <w:r>
-        <w:rPr>
-          <w:rFonts w:hint="eastAsia"/>
-        </w:rPr>
-        <w:t>-</w:t>
-      </w:r>
-      <w:r>
-        <w:t>&gt;Click “&gt;” button</w:t>
-      </w:r>
-    </w:p>
-    <w:p>
-      <w:pPr>
-        <w:pStyle w:val="a3"/>
-        <w:ind w:left="360" w:firstLineChars="0" w:firstLine="0"/>
-        <w:rPr>
-          <w:rFonts w:hint="eastAsia"/>
-        </w:rPr>
-      </w:pPr>
-      <w:r>
-        <w:rPr>
-          <w:rFonts w:hint="eastAsia"/>
-        </w:rPr>
-        <w:t>5，Ri</w:t>
-      </w:r>
-      <w:r>
-        <w:t>ght click “</w:t>
-      </w:r>
-      <w:proofErr w:type="spellStart"/>
-      <w:r>
-        <w:rPr>
-          <w:rFonts w:hint="eastAsia"/>
-        </w:rPr>
-        <w:t>tem</w:t>
-      </w:r>
-      <w:r>
-        <w:t>p_my_frame</w:t>
-      </w:r>
-      <w:proofErr w:type="spellEnd"/>
-      <w:r>
-        <w:t>”</w:t>
-      </w:r>
-      <w:r>
-        <w:t xml:space="preserve"> in “D</w:t>
-      </w:r>
-      <w:r>
-        <w:rPr>
-          <w:rFonts w:hint="eastAsia"/>
-        </w:rPr>
-        <w:t>ata</w:t>
-      </w:r>
-      <w:r>
-        <w:t>base Structure”</w:t>
-      </w:r>
-      <w:r>
-        <w:t>-&gt;</w:t>
-      </w:r>
-      <w:proofErr w:type="gramStart"/>
-      <w:r>
-        <w:t>”</w:t>
-      </w:r>
-      <w:proofErr w:type="gramEnd"/>
-      <w:r>
-        <w:t>Delete Table”</w:t>
-      </w:r>
-    </w:p>
-    <w:p>
-      <w:pPr>
-        <w:pStyle w:val="a3"/>
-        <w:ind w:left="360" w:firstLineChars="0" w:firstLine="0"/>
-        <w:rPr>
-          <w:rFonts w:hint="eastAsia"/>
-        </w:rPr>
-      </w:pPr>
-      <w:r>
-        <w:rPr>
-          <w:rFonts w:hint="eastAsia"/>
-        </w:rPr>
-        <w:t>6</w:t>
-      </w:r>
-      <w:proofErr w:type="gramStart"/>
-      <w:r>
-        <w:t>, ”Write</w:t>
-      </w:r>
-      <w:proofErr w:type="gramEnd"/>
-      <w:r>
-        <w:t xml:space="preserve"> Changes”</w:t>
-      </w:r>
-    </w:p>
-    <w:p>
-      <w:pPr>
-        <w:pStyle w:val="a3"/>
-        <w:ind w:left="360" w:firstLineChars="0" w:firstLine="0"/>
-        <w:rPr>
-          <w:rFonts w:hint="eastAsia"/>
-        </w:rPr>
-      </w:pPr>
-    </w:p>
-    <w:p>
-      <w:pPr>
-        <w:pStyle w:val="a3"/>
-        <w:numPr>
-          <w:ilvl w:val="0"/>
-          <w:numId w:val="4"/>
-        </w:numPr>
-        <w:ind w:firstLineChars="0"/>
-      </w:pPr>
-      <w:r>
-        <w:rPr>
-          <w:rFonts w:hint="eastAsia"/>
-        </w:rPr>
-        <w:t>t</w:t>
-      </w:r>
-      <w:r>
-        <w:t>emp_scenario_active.csv</w:t>
-      </w:r>
-      <w:r>
-        <w:t xml:space="preserve"> -&gt; </w:t>
-      </w:r>
-      <w:proofErr w:type="spellStart"/>
-      <w:r>
-        <w:t>scenario_active</w:t>
-      </w:r>
-      <w:proofErr w:type="spellEnd"/>
-    </w:p>
-    <w:p>
-      <w:pPr>
-        <w:pStyle w:val="a3"/>
-        <w:ind w:left="360" w:firstLineChars="0" w:firstLine="0"/>
-      </w:pPr>
-      <w:r>
-        <w:rPr>
-          <w:rFonts w:hint="eastAsia"/>
-        </w:rPr>
-        <w:t>1</w:t>
-      </w:r>
-      <w:r>
-        <w:t xml:space="preserve">, open </w:t>
-      </w:r>
-      <w:proofErr w:type="spellStart"/>
-      <w:r>
-        <w:t>lttrade.db</w:t>
-      </w:r>
-      <w:proofErr w:type="spellEnd"/>
-      <w:r>
-        <w:t xml:space="preserve"> with DB </w:t>
-      </w:r>
-      <w:r>
-        <w:rPr>
-          <w:rFonts w:hint="eastAsia"/>
-        </w:rPr>
-        <w:t>Browser.</w:t>
-      </w:r>
-    </w:p>
-    <w:p>
-      <w:pPr>
-        <w:pStyle w:val="a3"/>
-        <w:ind w:left="360" w:firstLineChars="0" w:firstLine="0"/>
-        <w:rPr>
-          <w:rFonts w:hint="eastAsia"/>
-        </w:rPr>
-      </w:pPr>
-      <w:r>
-        <w:rPr>
-          <w:rFonts w:hint="eastAsia"/>
-        </w:rPr>
-        <w:t>2</w:t>
-      </w:r>
-      <w:r>
-        <w:t>, “File”-</w:t>
-      </w:r>
-      <w:proofErr w:type="gramStart"/>
-      <w:r>
-        <w:t>&gt;”Import</w:t>
-      </w:r>
-      <w:proofErr w:type="gramEnd"/>
-      <w:r>
-        <w:t>”-&gt;”T</w:t>
-      </w:r>
-      <w:r>
-        <w:rPr>
-          <w:rFonts w:hint="eastAsia"/>
-        </w:rPr>
-        <w:t>able</w:t>
-      </w:r>
-      <w:r>
-        <w:t xml:space="preserve"> </w:t>
-      </w:r>
-      <w:r>
-        <w:rPr>
-          <w:rFonts w:hint="eastAsia"/>
-        </w:rPr>
-        <w:t>from</w:t>
-      </w:r>
-      <w:r>
-        <w:t xml:space="preserve"> </w:t>
-      </w:r>
-      <w:r>
-        <w:rPr>
-          <w:rFonts w:hint="eastAsia"/>
-        </w:rPr>
-        <w:t>CSV</w:t>
-      </w:r>
-      <w:r>
-        <w:t xml:space="preserve"> </w:t>
-      </w:r>
-      <w:r>
-        <w:rPr>
-          <w:rFonts w:hint="eastAsia"/>
-        </w:rPr>
-        <w:t>file</w:t>
-      </w:r>
-      <w:r>
-        <w:t>”</w:t>
-      </w:r>
-      <w:r>
-        <w:rPr>
-          <w:rFonts w:hint="eastAsia"/>
-        </w:rPr>
-        <w:t>-</w:t>
-      </w:r>
-      <w:r>
-        <w:t>&gt;Select “</w:t>
-      </w:r>
-      <w:r>
-        <w:rPr>
-          <w:rFonts w:hint="eastAsia"/>
-        </w:rPr>
-        <w:t>t</w:t>
-      </w:r>
-      <w:r>
-        <w:t>emp_scenario_active.csv” in disk-&gt;”OK”</w:t>
-      </w:r>
-    </w:p>
-    <w:p>
-      <w:pPr>
-        <w:pStyle w:val="a3"/>
-        <w:ind w:left="360" w:firstLineChars="0" w:firstLine="0"/>
-      </w:pPr>
-      <w:r>
-        <w:rPr>
-          <w:rFonts w:hint="eastAsia"/>
-        </w:rPr>
-        <w:t>3</w:t>
-      </w:r>
-      <w:r>
-        <w:t xml:space="preserve">, “Execute </w:t>
-      </w:r>
-      <w:r>
-        <w:rPr>
-          <w:rFonts w:hint="eastAsia"/>
-        </w:rPr>
-        <w:t>SQ</w:t>
-      </w:r>
-      <w:r>
-        <w:t>L”</w:t>
-      </w:r>
-    </w:p>
-    <w:p>
-      <w:pPr>
-        <w:pStyle w:val="a3"/>
-        <w:ind w:left="360" w:firstLineChars="0" w:firstLine="0"/>
-      </w:pPr>
-      <w:r>
-        <w:rPr>
-          <w:rFonts w:hint="eastAsia"/>
-        </w:rPr>
-        <w:t>4，</w:t>
-      </w:r>
-      <w:r>
-        <w:t>W</w:t>
-      </w:r>
-      <w:r>
-        <w:rPr>
-          <w:rFonts w:hint="eastAsia"/>
-        </w:rPr>
-        <w:t>rite</w:t>
-      </w:r>
-      <w:r>
-        <w:t xml:space="preserve"> </w:t>
-      </w:r>
-      <w:r>
-        <w:rPr>
-          <w:rFonts w:hint="eastAsia"/>
-        </w:rPr>
-        <w:t>“</w:t>
-      </w:r>
-      <w:r>
-        <w:t xml:space="preserve">insert into </w:t>
-      </w:r>
-      <w:proofErr w:type="spellStart"/>
-      <w:r>
-        <w:t>scenario_active</w:t>
-      </w:r>
-      <w:proofErr w:type="spellEnd"/>
-      <w:r>
-        <w:t xml:space="preserve"> select * from </w:t>
-      </w:r>
-      <w:proofErr w:type="spellStart"/>
-      <w:r>
-        <w:rPr>
-          <w:rFonts w:hint="eastAsia"/>
-        </w:rPr>
-        <w:t>t</w:t>
-      </w:r>
-      <w:r>
-        <w:t>emp_scenario_active</w:t>
-      </w:r>
-      <w:proofErr w:type="spellEnd"/>
-      <w:r>
-        <w:rPr>
-          <w:rFonts w:hint="eastAsia"/>
-        </w:rPr>
-        <w:t>”</w:t>
-      </w:r>
-      <w:r>
-        <w:rPr>
-          <w:rFonts w:hint="eastAsia"/>
-        </w:rPr>
-        <w:t xml:space="preserve"> </w:t>
-      </w:r>
-      <w:r>
-        <w:rPr>
-          <w:rFonts w:hint="eastAsia"/>
-        </w:rPr>
-        <w:t>-</w:t>
-      </w:r>
-      <w:r>
-        <w:t>&gt;Click “&gt;” button</w:t>
-      </w:r>
-    </w:p>
-    <w:p>
-      <w:pPr>
-        <w:pStyle w:val="a3"/>
-        <w:ind w:left="360" w:firstLineChars="0" w:firstLine="0"/>
-        <w:rPr>
-          <w:rFonts w:hint="eastAsia"/>
-        </w:rPr>
-      </w:pPr>
-      <w:r>
-        <w:rPr>
-          <w:rFonts w:hint="eastAsia"/>
-        </w:rPr>
-        <w:t>5，Ri</w:t>
-      </w:r>
-      <w:r>
-        <w:t>ght click “</w:t>
-      </w:r>
-      <w:proofErr w:type="spellStart"/>
-      <w:r>
-        <w:rPr>
-          <w:rFonts w:hint="eastAsia"/>
-        </w:rPr>
-        <w:t>t</w:t>
-      </w:r>
-      <w:r>
-        <w:t>emp_scenario_active</w:t>
-      </w:r>
-      <w:proofErr w:type="spellEnd"/>
-      <w:r>
-        <w:t>”</w:t>
-      </w:r>
-      <w:r>
-        <w:t xml:space="preserve"> in “D</w:t>
-      </w:r>
-      <w:r>
-        <w:rPr>
-          <w:rFonts w:hint="eastAsia"/>
-        </w:rPr>
-        <w:t>ata</w:t>
-      </w:r>
-      <w:r>
-        <w:t>base Structure”</w:t>
-      </w:r>
-      <w:r>
-        <w:t>-&gt;</w:t>
-      </w:r>
-      <w:proofErr w:type="gramStart"/>
-      <w:r>
-        <w:t>”</w:t>
-      </w:r>
-      <w:proofErr w:type="gramEnd"/>
-      <w:r>
-        <w:t>Delete Table”</w:t>
-      </w:r>
-    </w:p>
-    <w:p>
-      <w:pPr>
-        <w:pStyle w:val="a3"/>
-        <w:ind w:left="360" w:firstLineChars="0" w:firstLine="0"/>
-        <w:rPr>
-          <w:rFonts w:hint="eastAsia"/>
-        </w:rPr>
-      </w:pPr>
-      <w:r>
-        <w:rPr>
-          <w:rFonts w:hint="eastAsia"/>
-        </w:rPr>
-        <w:t>6</w:t>
-      </w:r>
-      <w:proofErr w:type="gramStart"/>
-      <w:r>
-        <w:t>, ”Write</w:t>
-      </w:r>
-      <w:proofErr w:type="gramEnd"/>
-      <w:r>
-        <w:t xml:space="preserve"> Changes”</w:t>
-      </w:r>
-    </w:p>
-    <w:p>
-      <w:pPr>
-        <w:ind w:left="360"/>
-        <w:rPr>
-          <w:rFonts w:hint="eastAsia"/>
-        </w:rPr>
-      </w:pPr>
-    </w:p>
-    <w:p>
-      <w:pPr>
-        <w:pStyle w:val="a3"/>
-        <w:numPr>
-          <w:ilvl w:val="0"/>
-          <w:numId w:val="4"/>
-        </w:numPr>
-        <w:ind w:firstLineChars="0"/>
-      </w:pPr>
-      <w:r>
-        <w:rPr>
-          <w:rFonts w:hint="eastAsia"/>
-        </w:rPr>
-        <w:t>t</w:t>
-      </w:r>
-      <w:r>
-        <w:t>emp_xy_coords.csv</w:t>
-      </w:r>
-      <w:r>
-        <w:t xml:space="preserve"> -&gt; </w:t>
-      </w:r>
-      <w:proofErr w:type="spellStart"/>
-      <w:r>
-        <w:t>xy_coords</w:t>
-      </w:r>
-      <w:proofErr w:type="spellEnd"/>
-    </w:p>
-    <w:p>
-      <w:pPr>
-        <w:pStyle w:val="a3"/>
-        <w:ind w:left="360" w:firstLineChars="0" w:firstLine="0"/>
-      </w:pPr>
-      <w:r>
-        <w:rPr>
-          <w:rFonts w:hint="eastAsia"/>
-        </w:rPr>
-        <w:t>1</w:t>
-      </w:r>
-      <w:r>
-        <w:t xml:space="preserve">, open </w:t>
-      </w:r>
-      <w:proofErr w:type="spellStart"/>
-      <w:r>
-        <w:t>lttrade.db</w:t>
-      </w:r>
-      <w:proofErr w:type="spellEnd"/>
-      <w:r>
-        <w:t xml:space="preserve"> with DB </w:t>
-      </w:r>
-      <w:r>
-        <w:rPr>
-          <w:rFonts w:hint="eastAsia"/>
-        </w:rPr>
-        <w:t>Browser.</w:t>
-      </w:r>
-    </w:p>
-    <w:p>
-      <w:pPr>
-        <w:pStyle w:val="a3"/>
-        <w:ind w:left="360" w:firstLineChars="0" w:firstLine="0"/>
-        <w:rPr>
-          <w:rFonts w:hint="eastAsia"/>
-        </w:rPr>
-      </w:pPr>
-      <w:r>
-        <w:rPr>
-          <w:rFonts w:hint="eastAsia"/>
-        </w:rPr>
-        <w:t>2</w:t>
-      </w:r>
-      <w:r>
-        <w:t>, “File”-</w:t>
-      </w:r>
-      <w:proofErr w:type="gramStart"/>
-      <w:r>
-        <w:t>&gt;”Import</w:t>
-      </w:r>
-      <w:proofErr w:type="gramEnd"/>
-      <w:r>
-        <w:t>”-&gt;”T</w:t>
-      </w:r>
-      <w:r>
-        <w:rPr>
-          <w:rFonts w:hint="eastAsia"/>
-        </w:rPr>
-        <w:t>able</w:t>
-      </w:r>
-      <w:r>
-        <w:t xml:space="preserve"> </w:t>
-      </w:r>
-      <w:r>
-        <w:rPr>
-          <w:rFonts w:hint="eastAsia"/>
-        </w:rPr>
-        <w:t>from</w:t>
-      </w:r>
-      <w:r>
-        <w:t xml:space="preserve"> </w:t>
-      </w:r>
-      <w:r>
-        <w:rPr>
-          <w:rFonts w:hint="eastAsia"/>
-        </w:rPr>
-        <w:t>CSV</w:t>
-      </w:r>
-      <w:r>
-        <w:t xml:space="preserve"> </w:t>
-      </w:r>
-      <w:r>
-        <w:rPr>
-          <w:rFonts w:hint="eastAsia"/>
-        </w:rPr>
-        <w:t>file</w:t>
-      </w:r>
-      <w:r>
-        <w:t>”</w:t>
-      </w:r>
-      <w:r>
-        <w:rPr>
-          <w:rFonts w:hint="eastAsia"/>
-        </w:rPr>
-        <w:t>-</w:t>
-      </w:r>
-      <w:r>
-        <w:t>&gt;Select “</w:t>
-      </w:r>
-      <w:r>
-        <w:rPr>
-          <w:rFonts w:hint="eastAsia"/>
-        </w:rPr>
-        <w:t>t</w:t>
-      </w:r>
-      <w:r>
-        <w:t>emp_xy_coords</w:t>
-      </w:r>
-      <w:r>
-        <w:t>.csv” in disk-&gt;”OK”</w:t>
-      </w:r>
-    </w:p>
-    <w:p>
-      <w:pPr>
-        <w:pStyle w:val="a3"/>
-        <w:ind w:left="360" w:firstLineChars="0" w:firstLine="0"/>
-      </w:pPr>
-      <w:r>
-        <w:rPr>
-          <w:rFonts w:hint="eastAsia"/>
-        </w:rPr>
-        <w:t>3</w:t>
-      </w:r>
-      <w:r>
-        <w:t xml:space="preserve">, “Execute </w:t>
-      </w:r>
-      <w:r>
-        <w:rPr>
-          <w:rFonts w:hint="eastAsia"/>
-        </w:rPr>
-        <w:t>SQ</w:t>
-      </w:r>
-      <w:r>
-        <w:t>L”</w:t>
-      </w:r>
-    </w:p>
-    <w:p>
-      <w:pPr>
-        <w:pStyle w:val="a3"/>
-        <w:ind w:left="360" w:firstLineChars="0" w:firstLine="0"/>
-      </w:pPr>
-      <w:r>
-        <w:rPr>
-          <w:rFonts w:hint="eastAsia"/>
-        </w:rPr>
-        <w:t>4，</w:t>
-      </w:r>
-      <w:r>
-        <w:t>W</w:t>
-      </w:r>
-      <w:r>
-        <w:rPr>
-          <w:rFonts w:hint="eastAsia"/>
-        </w:rPr>
-        <w:t>rite</w:t>
-      </w:r>
-      <w:r>
-        <w:t xml:space="preserve"> </w:t>
-      </w:r>
-      <w:r>
-        <w:rPr>
-          <w:rFonts w:hint="eastAsia"/>
-        </w:rPr>
-        <w:t>“</w:t>
-      </w:r>
-      <w:r>
-        <w:t xml:space="preserve">insert into </w:t>
-      </w:r>
-      <w:proofErr w:type="spellStart"/>
-      <w:r>
-        <w:t>xy_coords</w:t>
-      </w:r>
-      <w:proofErr w:type="spellEnd"/>
-      <w:r>
-        <w:t xml:space="preserve"> select * from </w:t>
-      </w:r>
-      <w:proofErr w:type="spellStart"/>
-      <w:r>
-        <w:rPr>
-          <w:rFonts w:hint="eastAsia"/>
-        </w:rPr>
-        <w:t>t</w:t>
-      </w:r>
-      <w:r>
-        <w:t>emp_xy_coords</w:t>
-      </w:r>
-      <w:proofErr w:type="spellEnd"/>
-      <w:r>
-        <w:rPr>
-          <w:rFonts w:hint="eastAsia"/>
-        </w:rPr>
-        <w:t>”</w:t>
-      </w:r>
-      <w:r>
-        <w:rPr>
-          <w:rFonts w:hint="eastAsia"/>
-        </w:rPr>
-        <w:t xml:space="preserve"> </w:t>
-      </w:r>
-      <w:r>
-        <w:rPr>
-          <w:rFonts w:hint="eastAsia"/>
-        </w:rPr>
-        <w:t>-</w:t>
-      </w:r>
-      <w:r>
-        <w:t>&gt;Click “&gt;” button</w:t>
-      </w:r>
-    </w:p>
-    <w:p>
-      <w:pPr>
-        <w:pStyle w:val="a3"/>
-        <w:ind w:left="360" w:firstLineChars="0" w:firstLine="0"/>
-        <w:rPr>
-          <w:rFonts w:hint="eastAsia"/>
-        </w:rPr>
-      </w:pPr>
-      <w:r>
-        <w:rPr>
-          <w:rFonts w:hint="eastAsia"/>
-        </w:rPr>
-        <w:t>5，Ri</w:t>
-      </w:r>
-      <w:r>
-        <w:t>ght click “</w:t>
-      </w:r>
-      <w:proofErr w:type="spellStart"/>
-      <w:r>
-        <w:rPr>
-          <w:rFonts w:hint="eastAsia"/>
-        </w:rPr>
-        <w:t>t</w:t>
-      </w:r>
-      <w:r>
-        <w:t>emp_xy_coords</w:t>
-      </w:r>
-      <w:proofErr w:type="spellEnd"/>
-      <w:r>
-        <w:t>”</w:t>
-      </w:r>
-      <w:r>
-        <w:t xml:space="preserve"> in “D</w:t>
-      </w:r>
-      <w:r>
-        <w:rPr>
-          <w:rFonts w:hint="eastAsia"/>
-        </w:rPr>
-        <w:t>ata</w:t>
-      </w:r>
-      <w:r>
-        <w:t>base Structure”</w:t>
-      </w:r>
-      <w:r>
-        <w:t>-&gt;</w:t>
-      </w:r>
-      <w:proofErr w:type="gramStart"/>
-      <w:r>
-        <w:t>”</w:t>
-      </w:r>
-      <w:proofErr w:type="gramEnd"/>
-      <w:r>
-        <w:t>Delete Table”</w:t>
-      </w:r>
-    </w:p>
-    <w:p>
-      <w:pPr>
-        <w:pStyle w:val="a3"/>
-        <w:ind w:left="360" w:firstLineChars="0" w:firstLine="0"/>
-        <w:rPr>
-          <w:rFonts w:hint="eastAsia"/>
-        </w:rPr>
-      </w:pPr>
-      <w:r>
-        <w:tab/>
-      </w:r>
-      <w:r>
-        <w:rPr>
-          <w:rFonts w:hint="eastAsia"/>
-        </w:rPr>
-        <w:t>6</w:t>
-      </w:r>
-      <w:proofErr w:type="gramStart"/>
-      <w:r>
-        <w:t>, ”Write</w:t>
-      </w:r>
-      <w:proofErr w:type="gramEnd"/>
-      <w:r>
-        <w:t xml:space="preserve"> Changes”</w:t>
-      </w:r>
-    </w:p>
-    <w:p>
-      <w:pPr>
-        <w:rPr>
-          <w:rFonts w:hint="eastAsia"/>
-        </w:rPr>
-      </w:pPr>
-    </w:p>
-    <w:p>
-      <w:pPr>
-        <w:pStyle w:val="a3"/>
-        <w:numPr>
-          <w:ilvl w:val="0"/>
-          <w:numId w:val="4"/>
-        </w:numPr>
-        <w:ind w:firstLineChars="0"/>
-      </w:pPr>
-      <w:r>
-        <w:t>T10_scenario.csv</w:t>
-      </w:r>
-      <w:r>
-        <w:t xml:space="preserve"> -&gt; </w:t>
-      </w:r>
-      <w:r>
-        <w:t>scenario</w:t>
-      </w:r>
-    </w:p>
-    <w:p>
-      <w:pPr>
-        <w:pStyle w:val="a3"/>
-        <w:ind w:left="360" w:firstLineChars="0" w:firstLine="0"/>
-      </w:pPr>
-      <w:r>
-        <w:rPr>
-          <w:rFonts w:hint="eastAsia"/>
-        </w:rPr>
-        <w:t>1</w:t>
-      </w:r>
-      <w:r>
-        <w:t xml:space="preserve">, open </w:t>
-      </w:r>
-      <w:proofErr w:type="spellStart"/>
-      <w:r>
-        <w:t>lttrade.db</w:t>
-      </w:r>
-      <w:proofErr w:type="spellEnd"/>
-      <w:r>
-        <w:t xml:space="preserve"> with DB </w:t>
-      </w:r>
-      <w:r>
-        <w:rPr>
-          <w:rFonts w:hint="eastAsia"/>
-        </w:rPr>
-        <w:t>Browser.</w:t>
-      </w:r>
-    </w:p>
-    <w:p>
-      <w:pPr>
-        <w:pStyle w:val="a3"/>
-        <w:ind w:left="360" w:firstLineChars="0" w:firstLine="0"/>
-        <w:rPr>
-          <w:rFonts w:hint="eastAsia"/>
-        </w:rPr>
-      </w:pPr>
-      <w:r>
-        <w:rPr>
-          <w:rFonts w:hint="eastAsia"/>
-        </w:rPr>
-        <w:t>2</w:t>
-      </w:r>
-      <w:r>
-        <w:t>, “File”-</w:t>
-      </w:r>
-      <w:proofErr w:type="gramStart"/>
-      <w:r>
-        <w:t>&gt;”Import</w:t>
-      </w:r>
-      <w:proofErr w:type="gramEnd"/>
-      <w:r>
-        <w:t>”-&gt;”T</w:t>
-      </w:r>
-      <w:r>
-        <w:rPr>
-          <w:rFonts w:hint="eastAsia"/>
-        </w:rPr>
-        <w:t>able</w:t>
-      </w:r>
-      <w:r>
-        <w:t xml:space="preserve"> </w:t>
-      </w:r>
-      <w:r>
-        <w:rPr>
-          <w:rFonts w:hint="eastAsia"/>
-        </w:rPr>
-        <w:t>from</w:t>
-      </w:r>
-      <w:r>
-        <w:t xml:space="preserve"> </w:t>
-      </w:r>
-      <w:r>
-        <w:rPr>
-          <w:rFonts w:hint="eastAsia"/>
-        </w:rPr>
-        <w:t>CSV</w:t>
-      </w:r>
-      <w:r>
-        <w:t xml:space="preserve"> </w:t>
-      </w:r>
-      <w:r>
-        <w:rPr>
-          <w:rFonts w:hint="eastAsia"/>
-        </w:rPr>
-        <w:t>file</w:t>
-      </w:r>
-      <w:r>
-        <w:t>”</w:t>
-      </w:r>
-      <w:r>
-        <w:rPr>
-          <w:rFonts w:hint="eastAsia"/>
-        </w:rPr>
-        <w:t>-</w:t>
-      </w:r>
-      <w:r>
-        <w:t>&gt;Select “T10_scenario.csv” in disk-&gt;”OK”</w:t>
-      </w:r>
-    </w:p>
-    <w:p>
-      <w:pPr>
-        <w:pStyle w:val="a3"/>
-        <w:ind w:left="360" w:firstLineChars="0" w:firstLine="0"/>
-      </w:pPr>
-      <w:r>
-        <w:rPr>
-          <w:rFonts w:hint="eastAsia"/>
-        </w:rPr>
-        <w:t>3</w:t>
-      </w:r>
-      <w:r>
-        <w:t xml:space="preserve">, “Execute </w:t>
-      </w:r>
-      <w:r>
-        <w:rPr>
-          <w:rFonts w:hint="eastAsia"/>
-        </w:rPr>
-        <w:t>SQ</w:t>
-      </w:r>
-      <w:r>
-        <w:t>L”</w:t>
-      </w:r>
-    </w:p>
-    <w:p>
-      <w:pPr>
-        <w:pStyle w:val="a3"/>
-        <w:ind w:left="360" w:firstLineChars="0" w:firstLine="0"/>
-      </w:pPr>
-      <w:r>
-        <w:rPr>
-          <w:rFonts w:hint="eastAsia"/>
-        </w:rPr>
-        <w:t>4，</w:t>
-      </w:r>
-      <w:r>
-        <w:t>W</w:t>
-      </w:r>
-      <w:r>
-        <w:rPr>
-          <w:rFonts w:hint="eastAsia"/>
-        </w:rPr>
-        <w:t>rite</w:t>
-      </w:r>
-      <w:r>
-        <w:t xml:space="preserve"> </w:t>
-      </w:r>
-      <w:r>
-        <w:rPr>
-          <w:rFonts w:hint="eastAsia"/>
-        </w:rPr>
-        <w:t>“</w:t>
-      </w:r>
-      <w:r>
-        <w:t xml:space="preserve">insert into </w:t>
-      </w:r>
-      <w:r>
-        <w:t>scenario</w:t>
-      </w:r>
-      <w:r>
-        <w:t xml:space="preserve"> select * from </w:t>
-      </w:r>
-      <w:r>
-        <w:t>T10_scenario</w:t>
-      </w:r>
-      <w:r>
-        <w:rPr>
-          <w:rFonts w:hint="eastAsia"/>
-        </w:rPr>
-        <w:t>”</w:t>
-      </w:r>
-      <w:r>
-        <w:rPr>
-          <w:rFonts w:hint="eastAsia"/>
-        </w:rPr>
-        <w:t xml:space="preserve"> </w:t>
-      </w:r>
-      <w:r>
-        <w:rPr>
-          <w:rFonts w:hint="eastAsia"/>
-        </w:rPr>
-        <w:t>-</w:t>
-      </w:r>
-      <w:r>
-        <w:t>&gt;Click “&gt;” button</w:t>
-      </w:r>
-    </w:p>
-    <w:p>
-      <w:pPr>
-        <w:pStyle w:val="a3"/>
-        <w:ind w:left="360" w:firstLineChars="0" w:firstLine="0"/>
-        <w:rPr>
-          <w:rFonts w:hint="eastAsia"/>
-        </w:rPr>
-      </w:pPr>
-      <w:r>
-        <w:rPr>
-          <w:rFonts w:hint="eastAsia"/>
-        </w:rPr>
-        <w:lastRenderedPageBreak/>
-        <w:t>5，Ri</w:t>
-      </w:r>
-      <w:r>
-        <w:t>ght click “T10_scenario”</w:t>
-      </w:r>
-      <w:r>
-        <w:t xml:space="preserve"> in “D</w:t>
-      </w:r>
-      <w:r>
-        <w:rPr>
-          <w:rFonts w:hint="eastAsia"/>
-        </w:rPr>
-        <w:t>ata</w:t>
-      </w:r>
-      <w:r>
-        <w:t>base Structure”</w:t>
-      </w:r>
-      <w:r>
-        <w:t>-&gt;</w:t>
-      </w:r>
-      <w:proofErr w:type="gramStart"/>
-      <w:r>
-        <w:t>”</w:t>
-      </w:r>
-      <w:proofErr w:type="gramEnd"/>
-      <w:r>
-        <w:t>Delete Table”</w:t>
-      </w:r>
-    </w:p>
-    <w:p>
-      <w:pPr>
-        <w:pStyle w:val="a3"/>
-        <w:ind w:left="360" w:firstLineChars="0" w:firstLine="0"/>
-        <w:rPr>
-          <w:rFonts w:hint="eastAsia"/>
-        </w:rPr>
-      </w:pPr>
-      <w:r>
-        <w:rPr>
-          <w:rFonts w:hint="eastAsia"/>
-        </w:rPr>
-        <w:t>6</w:t>
-      </w:r>
-      <w:proofErr w:type="gramStart"/>
-      <w:r>
-        <w:t>, ”Write</w:t>
-      </w:r>
-      <w:proofErr w:type="gramEnd"/>
-      <w:r>
-        <w:t xml:space="preserve"> Changes”</w:t>
-      </w:r>
-    </w:p>
-    <w:p>
-      <w:pPr>
-        <w:pStyle w:val="a3"/>
-        <w:ind w:left="720" w:firstLineChars="0" w:firstLine="0"/>
-        <w:rPr>
-          <w:rFonts w:hint="eastAsia"/>
-        </w:rPr>
-      </w:pPr>
-    </w:p>
-    <w:p>
-      <w:pPr>
-        <w:pStyle w:val="a3"/>
-        <w:numPr>
-          <w:ilvl w:val="0"/>
-          <w:numId w:val="4"/>
-        </w:numPr>
-        <w:ind w:firstLineChars="0"/>
-      </w:pPr>
-      <w:r>
-        <w:rPr>
-          <w:rFonts w:hint="eastAsia"/>
-        </w:rPr>
-        <w:t>T</w:t>
-      </w:r>
-      <w:r>
-        <w:t>10_area_zone.cs</w:t>
-      </w:r>
-      <w:r>
-        <w:rPr>
-          <w:rFonts w:hint="eastAsia"/>
-        </w:rPr>
-        <w:t>v</w:t>
-      </w:r>
-      <w:r>
-        <w:t xml:space="preserve"> -&gt; </w:t>
-      </w:r>
-      <w:proofErr w:type="spellStart"/>
-      <w:r>
-        <w:t>area_zone</w:t>
-      </w:r>
-      <w:proofErr w:type="spellEnd"/>
-    </w:p>
-    <w:p>
-      <w:pPr>
-        <w:ind w:left="360"/>
-      </w:pPr>
-      <w:r>
-        <w:rPr>
-          <w:rFonts w:hint="eastAsia"/>
-        </w:rPr>
-        <w:t>1</w:t>
-      </w:r>
-      <w:r>
-        <w:t xml:space="preserve">, open </w:t>
-      </w:r>
-      <w:proofErr w:type="spellStart"/>
-      <w:r>
-        <w:t>lttrade.db</w:t>
-      </w:r>
-      <w:proofErr w:type="spellEnd"/>
-      <w:r>
-        <w:t xml:space="preserve"> with DB </w:t>
-      </w:r>
-      <w:r>
-        <w:rPr>
-          <w:rFonts w:hint="eastAsia"/>
-        </w:rPr>
-        <w:t>Browser.</w:t>
-      </w:r>
-    </w:p>
-    <w:p>
-      <w:pPr>
-        <w:pStyle w:val="a3"/>
-        <w:ind w:left="360" w:firstLineChars="0" w:firstLine="0"/>
-        <w:rPr>
-          <w:rFonts w:hint="eastAsia"/>
-        </w:rPr>
-      </w:pPr>
-      <w:r>
-        <w:rPr>
-          <w:rFonts w:hint="eastAsia"/>
-        </w:rPr>
-        <w:t>2</w:t>
-      </w:r>
-      <w:r>
-        <w:t>, “File”-</w:t>
-      </w:r>
-      <w:proofErr w:type="gramStart"/>
-      <w:r>
-        <w:t>&gt;”Import</w:t>
-      </w:r>
-      <w:proofErr w:type="gramEnd"/>
-      <w:r>
-        <w:t>”-&gt;”T</w:t>
-      </w:r>
-      <w:r>
-        <w:rPr>
-          <w:rFonts w:hint="eastAsia"/>
-        </w:rPr>
-        <w:t>able</w:t>
-      </w:r>
-      <w:r>
-        <w:t xml:space="preserve"> </w:t>
-      </w:r>
-      <w:r>
-        <w:rPr>
-          <w:rFonts w:hint="eastAsia"/>
-        </w:rPr>
-        <w:t>from</w:t>
-      </w:r>
-      <w:r>
-        <w:t xml:space="preserve"> </w:t>
-      </w:r>
-      <w:r>
-        <w:rPr>
-          <w:rFonts w:hint="eastAsia"/>
-        </w:rPr>
-        <w:t>CSV</w:t>
-      </w:r>
-      <w:r>
-        <w:t xml:space="preserve"> </w:t>
-      </w:r>
-      <w:r>
-        <w:rPr>
-          <w:rFonts w:hint="eastAsia"/>
-        </w:rPr>
-        <w:t>file</w:t>
-      </w:r>
-      <w:r>
-        <w:t>”</w:t>
-      </w:r>
-      <w:r>
-        <w:rPr>
-          <w:rFonts w:hint="eastAsia"/>
-        </w:rPr>
-        <w:t>-</w:t>
-      </w:r>
-      <w:r>
-        <w:t>&gt;Select “</w:t>
-      </w:r>
-      <w:r>
-        <w:rPr>
-          <w:rFonts w:hint="eastAsia"/>
-        </w:rPr>
-        <w:t>T</w:t>
-      </w:r>
-      <w:r>
-        <w:t>10_area_zone</w:t>
-      </w:r>
-      <w:r>
-        <w:t>.csv” in disk-&gt;”OK”</w:t>
-      </w:r>
-    </w:p>
-    <w:p>
-      <w:pPr>
-        <w:pStyle w:val="a3"/>
-        <w:ind w:left="360" w:firstLineChars="0" w:firstLine="0"/>
-      </w:pPr>
-      <w:r>
-        <w:rPr>
-          <w:rFonts w:hint="eastAsia"/>
-        </w:rPr>
-        <w:t>3</w:t>
-      </w:r>
-      <w:r>
-        <w:t xml:space="preserve">, “Execute </w:t>
-      </w:r>
-      <w:r>
-        <w:rPr>
-          <w:rFonts w:hint="eastAsia"/>
-        </w:rPr>
-        <w:t>SQ</w:t>
-      </w:r>
-      <w:r>
-        <w:t>L”</w:t>
-      </w:r>
-    </w:p>
-    <w:p>
-      <w:pPr>
-        <w:pStyle w:val="a3"/>
-        <w:ind w:left="360" w:firstLineChars="0" w:firstLine="0"/>
-      </w:pPr>
-      <w:r>
-        <w:rPr>
-          <w:rFonts w:hint="eastAsia"/>
-        </w:rPr>
-        <w:t>4，</w:t>
-      </w:r>
-      <w:r>
-        <w:t>W</w:t>
-      </w:r>
-      <w:r>
-        <w:rPr>
-          <w:rFonts w:hint="eastAsia"/>
-        </w:rPr>
-        <w:t>rite</w:t>
-      </w:r>
-      <w:r>
-        <w:t xml:space="preserve"> </w:t>
-      </w:r>
-      <w:r>
-        <w:rPr>
-          <w:rFonts w:hint="eastAsia"/>
-        </w:rPr>
-        <w:t>“</w:t>
-      </w:r>
-      <w:r>
-        <w:t xml:space="preserve">insert into </w:t>
-      </w:r>
-      <w:proofErr w:type="spellStart"/>
-      <w:r>
-        <w:t>area_zone</w:t>
-      </w:r>
-      <w:proofErr w:type="spellEnd"/>
-      <w:r>
-        <w:t xml:space="preserve"> select * from </w:t>
-      </w:r>
-      <w:r>
-        <w:rPr>
-          <w:rFonts w:hint="eastAsia"/>
-        </w:rPr>
-        <w:t>T</w:t>
-      </w:r>
-      <w:r>
-        <w:t>10_area_zone</w:t>
-      </w:r>
-      <w:r>
-        <w:rPr>
-          <w:rFonts w:hint="eastAsia"/>
-        </w:rPr>
-        <w:t>”</w:t>
-      </w:r>
-      <w:r>
-        <w:rPr>
-          <w:rFonts w:hint="eastAsia"/>
-        </w:rPr>
-        <w:t xml:space="preserve"> </w:t>
-      </w:r>
-      <w:r>
-        <w:rPr>
-          <w:rFonts w:hint="eastAsia"/>
-        </w:rPr>
-        <w:t>-</w:t>
-      </w:r>
-      <w:r>
-        <w:t>&gt;Click “&gt;” button</w:t>
-      </w:r>
-    </w:p>
-    <w:p>
-      <w:pPr>
-        <w:pStyle w:val="a3"/>
-        <w:ind w:left="360" w:firstLineChars="0" w:firstLine="0"/>
-      </w:pPr>
-      <w:r>
-        <w:rPr>
-          <w:rFonts w:hint="eastAsia"/>
-        </w:rPr>
-        <w:t>5，Ri</w:t>
-      </w:r>
-      <w:r>
-        <w:t>ght click “</w:t>
-      </w:r>
-      <w:r>
-        <w:rPr>
-          <w:rFonts w:hint="eastAsia"/>
-        </w:rPr>
-        <w:t>T</w:t>
-      </w:r>
-      <w:r>
-        <w:t>10_area_zone</w:t>
-      </w:r>
-      <w:r>
-        <w:t>”</w:t>
-      </w:r>
-      <w:r>
-        <w:t xml:space="preserve"> in “D</w:t>
-      </w:r>
-      <w:r>
-        <w:rPr>
-          <w:rFonts w:hint="eastAsia"/>
-        </w:rPr>
-        <w:t>ata</w:t>
-      </w:r>
-      <w:r>
-        <w:t>base Structure”</w:t>
-      </w:r>
-      <w:r>
-        <w:t>-&gt;</w:t>
-      </w:r>
-      <w:proofErr w:type="gramStart"/>
-      <w:r>
-        <w:t>”</w:t>
-      </w:r>
-      <w:proofErr w:type="gramEnd"/>
-      <w:r>
-        <w:t>Delete Table”</w:t>
-      </w:r>
-    </w:p>
-    <w:p>
-      <w:pPr>
-        <w:pStyle w:val="a3"/>
-        <w:ind w:left="360" w:firstLineChars="0" w:firstLine="0"/>
-        <w:rPr>
-          <w:rFonts w:hint="eastAsia"/>
-        </w:rPr>
-      </w:pPr>
-      <w:r>
-        <w:rPr>
-          <w:rFonts w:hint="eastAsia"/>
-        </w:rPr>
-        <w:t>6</w:t>
-      </w:r>
-      <w:proofErr w:type="gramStart"/>
-      <w:r>
-        <w:t xml:space="preserve">, </w:t>
-      </w:r>
-      <w:r>
-        <w:t>”Write</w:t>
-      </w:r>
-      <w:proofErr w:type="gramEnd"/>
-      <w:r>
-        <w:t xml:space="preserve"> Changes”</w:t>
-      </w:r>
-    </w:p>
-    <w:p>
-      <w:pPr>
-        <w:rPr>
-          <w:rFonts w:hint="eastAsia"/>
-        </w:rPr>
-      </w:pPr>
-      <w:r>
-        <w:tab/>
-      </w:r>
-      <w:bookmarkStart w:id="0" w:name="_GoBack"/>
-      <w:bookmarkEnd w:id="0"/>
-    </w:p>
-    <w:p>
-      <w:pPr>
-        <w:rPr>
-          <w:rFonts w:hint="eastAsia"/>
-        </w:rPr>
-      </w:pPr>
-    </w:p>
-    <w:p>
-      <w:pPr>
-        <w:pStyle w:val="a3"/>
-        <w:numPr>
-          <w:ilvl w:val="0"/>
-          <w:numId w:val="1"/>
-        </w:numPr>
-        <w:ind w:firstLineChars="0"/>
-      </w:pPr>
-      <w:r>
-        <w:rPr>
-          <w:rFonts w:hint="eastAsia"/>
-        </w:rPr>
-        <w:t>H</w:t>
-      </w:r>
-      <w:r>
-        <w:t>ow to export trend log to CSV</w:t>
-      </w:r>
-    </w:p>
-    <w:p>
-      <w:pPr>
-        <w:ind w:left="360"/>
-      </w:pPr>
-      <w:r>
-        <w:rPr>
-          <w:rFonts w:hint="eastAsia"/>
-        </w:rPr>
-        <w:t>1</w:t>
-      </w:r>
-      <w:r>
-        <w:t xml:space="preserve">, </w:t>
-      </w:r>
-      <w:r>
-        <w:t>“D</w:t>
-      </w:r>
-      <w:r>
-        <w:rPr>
-          <w:rFonts w:hint="eastAsia"/>
-        </w:rPr>
-        <w:t>ata</w:t>
-      </w:r>
-      <w:r>
-        <w:t>base Structure”</w:t>
-      </w:r>
-    </w:p>
-    <w:p>
-      <w:pPr>
-        <w:ind w:left="360"/>
-      </w:pPr>
-      <w:r>
-        <w:rPr>
-          <w:rFonts w:hint="eastAsia"/>
-        </w:rPr>
-        <w:t>2</w:t>
-      </w:r>
-      <w:r>
-        <w:t>, R</w:t>
-      </w:r>
-      <w:r>
-        <w:rPr>
-          <w:rFonts w:hint="eastAsia"/>
-        </w:rPr>
-        <w:t>ight</w:t>
-      </w:r>
-      <w:r>
-        <w:t xml:space="preserve"> </w:t>
-      </w:r>
-      <w:proofErr w:type="gramStart"/>
-      <w:r>
-        <w:t>click ”</w:t>
-      </w:r>
-      <w:proofErr w:type="spellStart"/>
-      <w:r>
-        <w:t>trend</w:t>
-      </w:r>
-      <w:proofErr w:type="gramEnd"/>
-      <w:r>
-        <w:t>_sign</w:t>
-      </w:r>
-      <w:proofErr w:type="spellEnd"/>
-      <w:r>
-        <w:t>” -&gt; “Export as CSV file” -&gt; “OK”</w:t>
-      </w:r>
-    </w:p>
-    <w:p>
-      <w:pPr>
-        <w:ind w:left="360"/>
-      </w:pPr>
-      <w:r>
-        <w:rPr>
-          <w:rFonts w:hint="eastAsia"/>
-        </w:rPr>
-        <w:t>3</w:t>
-      </w:r>
-      <w:r>
-        <w:t>, Select a path to save</w:t>
-      </w:r>
-    </w:p>
-    <w:p>
-      <w:pPr>
-        <w:ind w:left="360"/>
-        <w:rPr>
-          <w:rFonts w:hint="eastAsia"/>
-        </w:rPr>
-      </w:pPr>
-      <w:r>
-        <w:rPr>
-          <w:rFonts w:hint="eastAsia"/>
-        </w:rPr>
-        <w:t>4</w:t>
-      </w:r>
-      <w:r>
-        <w:t>, “OK”</w:t>
-      </w:r>
-    </w:p>
-    <w:p/>
-    <w:p>
-      <w:pPr>
-        <w:rPr>
-          <w:rFonts w:hint="eastAsia"/>
-        </w:rPr>
-      </w:pPr>
-    </w:p>
-    <w:p>
-      <w:pPr>
-        <w:pStyle w:val="a3"/>
-        <w:numPr>
-          <w:ilvl w:val="0"/>
-          <w:numId w:val="1"/>
-        </w:numPr>
-        <w:ind w:firstLineChars="0"/>
-      </w:pPr>
-      <w:r>
-        <w:rPr>
-          <w:rFonts w:hint="eastAsia"/>
-        </w:rPr>
-        <w:t>H</w:t>
-      </w:r>
-      <w:r>
-        <w:t>ow to clear whole data in table</w:t>
-      </w:r>
-    </w:p>
-    <w:p>
-      <w:pPr>
-        <w:ind w:left="360"/>
-        <w:rPr>
-          <w:rFonts w:hint="eastAsia"/>
-        </w:rPr>
-      </w:pPr>
-      <w:r>
-        <w:t>1,</w:t>
-      </w:r>
-      <w:r>
-        <w:t xml:space="preserve">“Execute </w:t>
-      </w:r>
-      <w:r>
-        <w:rPr>
-          <w:rFonts w:hint="eastAsia"/>
-        </w:rPr>
-        <w:t>SQ</w:t>
-      </w:r>
-      <w:r>
-        <w:t>L”</w:t>
-      </w:r>
-      <w:r>
-        <w:t>-&gt;</w:t>
-      </w:r>
-      <w:r>
-        <w:t xml:space="preserve"> </w:t>
-      </w:r>
-      <w:r>
-        <w:t>W</w:t>
-      </w:r>
-      <w:r>
-        <w:rPr>
-          <w:rFonts w:hint="eastAsia"/>
-        </w:rPr>
-        <w:t>rite</w:t>
-      </w:r>
-      <w:r>
-        <w:t xml:space="preserve"> </w:t>
-      </w:r>
-      <w:r>
-        <w:rPr>
-          <w:rFonts w:hint="eastAsia"/>
-        </w:rPr>
-        <w:t>“</w:t>
-      </w:r>
-      <w:r>
-        <w:t>DELETE FROM</w:t>
-      </w:r>
-      <w:r>
-        <w:t xml:space="preserve"> </w:t>
-      </w:r>
-      <w:proofErr w:type="spellStart"/>
-      <w:r>
-        <w:t>tablename</w:t>
-      </w:r>
-      <w:proofErr w:type="spellEnd"/>
-      <w:r>
-        <w:rPr>
-          <w:rFonts w:hint="eastAsia"/>
-        </w:rPr>
-        <w:t>”</w:t>
-      </w:r>
-      <w:r>
-        <w:rPr>
-          <w:rFonts w:hint="eastAsia"/>
-        </w:rPr>
-        <w:t>-</w:t>
-      </w:r>
-      <w:r>
-        <w:t>&gt;Click “&gt;” button</w:t>
-      </w:r>
-    </w:p>
-    <w:p>
-      <w:pPr>
-        <w:pStyle w:val="a3"/>
-        <w:ind w:left="360" w:firstLineChars="0" w:firstLine="0"/>
-        <w:rPr>
-          <w:rFonts w:hint="eastAsia"/>
-        </w:rPr>
-      </w:pPr>
-      <w:r>
-        <w:rPr>
-          <w:rFonts w:hint="eastAsia"/>
-        </w:rPr>
-        <w:t>2</w:t>
-      </w:r>
-      <w:proofErr w:type="gramStart"/>
-      <w:r>
-        <w:t>,”Write</w:t>
-      </w:r>
-      <w:proofErr w:type="gramEnd"/>
-      <w:r>
-        <w:t xml:space="preserve"> Changes”</w:t>
-      </w:r>
     </w:p>
     <w:sectPr>
       <w:pgSz w:w="11906" w:h="16838"/>
